--- a/Afspraken groep.docx
+++ b/Afspraken groep.docx
@@ -29,7 +29,21 @@
           <w:sz w:val="32"/>
           <w:szCs w:val="32"/>
         </w:rPr>
-        <w:t xml:space="preserve">Bas: erg dik, </w:t>
+        <w:t xml:space="preserve">Bas: </w:t>
+      </w:r>
+      <w:r>
+        <w:rPr>
+          <w:sz w:val="32"/>
+          <w:szCs w:val="32"/>
+        </w:rPr>
+        <w:t>goed concentreren</w:t>
+      </w:r>
+      <w:r>
+        <w:rPr>
+          <w:sz w:val="32"/>
+          <w:szCs w:val="32"/>
+        </w:rPr>
+        <w:t xml:space="preserve">, </w:t>
       </w:r>
       <w:r>
         <w:rPr>
@@ -51,7 +65,21 @@
           <w:sz w:val="32"/>
           <w:szCs w:val="32"/>
         </w:rPr>
-        <w:t>Leandro: erg dun, kan goed samenwerken, ook betrouwend</w:t>
+        <w:t xml:space="preserve">Leandro: </w:t>
+      </w:r>
+      <w:r>
+        <w:rPr>
+          <w:sz w:val="32"/>
+          <w:szCs w:val="32"/>
+        </w:rPr>
+        <w:t>kan goed typen</w:t>
+      </w:r>
+      <w:r>
+        <w:rPr>
+          <w:sz w:val="32"/>
+          <w:szCs w:val="32"/>
+        </w:rPr>
+        <w:t>, kan goed samenwerken, ook betrouwend</w:t>
       </w:r>
     </w:p>
     <w:p>
@@ -96,14 +124,7 @@
           <w:sz w:val="32"/>
           <w:szCs w:val="32"/>
         </w:rPr>
-        <w:t xml:space="preserve">Leandro: </w:t>
-      </w:r>
-      <w:r>
-        <w:rPr>
-          <w:sz w:val="32"/>
-          <w:szCs w:val="32"/>
-        </w:rPr>
-        <w:t>begint laat aan werk, verkeerde prioriteiten, minder praten</w:t>
+        <w:t>Leandro: begint laat aan werk, verkeerde prioriteiten, minder praten</w:t>
       </w:r>
     </w:p>
     <w:p>
@@ -141,7 +162,7 @@
           <w:sz w:val="32"/>
           <w:szCs w:val="32"/>
         </w:rPr>
-        <w:t xml:space="preserve">We gebruiken mijn </w:t>
+        <w:t xml:space="preserve">We gebruiken </w:t>
       </w:r>
       <w:proofErr w:type="spellStart"/>
       <w:r>
@@ -149,6 +170,22 @@
           <w:sz w:val="32"/>
           <w:szCs w:val="32"/>
         </w:rPr>
+        <w:t>Leandro’s</w:t>
+      </w:r>
+      <w:proofErr w:type="spellEnd"/>
+      <w:r>
+        <w:rPr>
+          <w:sz w:val="32"/>
+          <w:szCs w:val="32"/>
+        </w:rPr>
+        <w:t xml:space="preserve"> </w:t>
+      </w:r>
+      <w:proofErr w:type="spellStart"/>
+      <w:r>
+        <w:rPr>
+          <w:sz w:val="32"/>
+          <w:szCs w:val="32"/>
+        </w:rPr>
         <w:t>github</w:t>
       </w:r>
       <w:proofErr w:type="spellEnd"/>
@@ -236,6 +273,13 @@
         </w:rPr>
         <w:t>Niet gamen tijdens het werk</w:t>
       </w:r>
+      <w:r>
+        <w:rPr>
+          <w:sz w:val="32"/>
+          <w:szCs w:val="32"/>
+        </w:rPr>
+        <w:t>.</w:t>
+      </w:r>
     </w:p>
     <w:p>
       <w:pPr>
@@ -251,6 +295,13 @@
         </w:rPr>
         <w:t>Snel de opdracht afmaken</w:t>
       </w:r>
+      <w:r>
+        <w:rPr>
+          <w:sz w:val="32"/>
+          <w:szCs w:val="32"/>
+        </w:rPr>
+        <w:t>.</w:t>
+      </w:r>
     </w:p>
     <w:p>
       <w:pPr>
@@ -266,6 +317,13 @@
         </w:rPr>
         <w:t>1,5m afstand houden</w:t>
       </w:r>
+      <w:r>
+        <w:rPr>
+          <w:sz w:val="32"/>
+          <w:szCs w:val="32"/>
+        </w:rPr>
+        <w:t>.</w:t>
+      </w:r>
     </w:p>
     <w:p>
       <w:pPr>
@@ -280,6 +338,13 @@
           <w:szCs w:val="32"/>
         </w:rPr>
         <w:t>Je spullen meenemen naar school</w:t>
+      </w:r>
+      <w:r>
+        <w:rPr>
+          <w:sz w:val="32"/>
+          <w:szCs w:val="32"/>
+        </w:rPr>
+        <w:t>.</w:t>
       </w:r>
     </w:p>
     <w:sectPr>
